--- a/docs/Relatório de Progresso 3.docx
+++ b/docs/Relatório de Progresso 3.docx
@@ -492,21 +492,7 @@
         <w:rPr>
           <w:lang w:val="pt-PT"/>
         </w:rPr>
-        <w:t xml:space="preserve">Na fase de prototipagem os primeiros protótipos de baixa fidelidade (papel e lápis) desenvolvidos serão transpostos para uma prototipagem de </w:t>
-      </w:r>
-      <w:proofErr w:type="gramStart"/>
-      <w:r>
-        <w:rPr>
-          <w:lang w:val="pt-PT"/>
-        </w:rPr>
-        <w:t>alta fidelidade</w:t>
-      </w:r>
-      <w:proofErr w:type="gramEnd"/>
-      <w:r>
-        <w:rPr>
-          <w:lang w:val="pt-PT"/>
-        </w:rPr>
-        <w:t xml:space="preserve"> através da aplicação </w:t>
+        <w:t xml:space="preserve">Na fase de prototipagem os primeiros protótipos de baixa fidelidade (papel e lápis) desenvolvidos serão transpostos para uma prototipagem de alta fidelidade através da aplicação </w:t>
       </w:r>
       <w:proofErr w:type="spellStart"/>
       <w:r>
@@ -535,21 +521,7 @@
         <w:rPr>
           <w:lang w:val="pt-PT"/>
         </w:rPr>
-        <w:t xml:space="preserve">Finalizadas as etapas anteriores dando </w:t>
-      </w:r>
-      <w:proofErr w:type="gramStart"/>
-      <w:r>
-        <w:rPr>
-          <w:lang w:val="pt-PT"/>
-        </w:rPr>
-        <w:t>inicio</w:t>
-      </w:r>
-      <w:proofErr w:type="gramEnd"/>
-      <w:r>
-        <w:rPr>
-          <w:lang w:val="pt-PT"/>
-        </w:rPr>
-        <w:t xml:space="preserve"> ao desenvolvimento da</w:t>
+        <w:t>Finalizadas as etapas anteriores dando inicio ao desenvolvimento da</w:t>
       </w:r>
       <w:r>
         <w:rPr>
@@ -976,7 +948,6 @@
         <w:t xml:space="preserve"> algumas dificuldades com a ferramenta </w:t>
       </w:r>
       <w:proofErr w:type="spellStart"/>
-      <w:proofErr w:type="gramStart"/>
       <w:r>
         <w:rPr>
           <w:lang w:val="pt-PT"/>
@@ -984,7 +955,6 @@
         <w:t>Figma</w:t>
       </w:r>
       <w:proofErr w:type="spellEnd"/>
-      <w:proofErr w:type="gramEnd"/>
       <w:r>
         <w:rPr>
           <w:lang w:val="pt-PT"/>
@@ -1003,21 +973,7 @@
             <w:rStyle w:val="Hiperligao"/>
             <w:lang w:val="pt-PT"/>
           </w:rPr>
-          <w:t>Víd</w:t>
-        </w:r>
-        <w:r>
-          <w:rPr>
-            <w:rStyle w:val="Hiperligao"/>
-            <w:lang w:val="pt-PT"/>
-          </w:rPr>
-          <w:t>e</w:t>
-        </w:r>
-        <w:r>
-          <w:rPr>
-            <w:rStyle w:val="Hiperligao"/>
-            <w:lang w:val="pt-PT"/>
-          </w:rPr>
-          <w:t>o assistido</w:t>
+          <w:t>Vídeo assistido</w:t>
         </w:r>
       </w:hyperlink>
       <w:r>
@@ -1025,6 +981,12 @@
           <w:lang w:val="pt-PT"/>
         </w:rPr>
         <w:t>)</w:t>
+      </w:r>
+      <w:r>
+        <w:rPr>
+          <w:lang w:val="pt-PT"/>
+        </w:rPr>
+        <w:t>.</w:t>
       </w:r>
     </w:p>
     <w:sectPr>
